--- a/storage/template/template_undangan_saksi_sidang.docx
+++ b/storage/template/template_undangan_saksi_sidang.docx
@@ -1,6 +1,6 @@
 
 <file path=word/document.xml><?xml version="1.0" encoding="utf-8"?>
-<w:document xmlns:wpc="http://schemas.microsoft.com/office/word/2010/wordprocessingCanvas" xmlns:cx="http://schemas.microsoft.com/office/drawing/2014/chartex" xmlns:cx1="http://schemas.microsoft.com/office/drawing/2015/9/8/chartex" xmlns:cx2="http://schemas.microsoft.com/office/drawing/2015/10/21/chartex" xmlns:cx3="http://schemas.microsoft.com/office/drawing/2016/5/9/chartex" xmlns:cx4="http://schemas.microsoft.com/office/drawing/2016/5/10/chartex" xmlns:cx5="http://schemas.microsoft.com/office/drawing/2016/5/11/chartex" xmlns:cx6="http://schemas.microsoft.com/office/drawing/2016/5/12/chartex" xmlns:cx7="http://schemas.microsoft.com/office/drawing/2016/5/13/chartex" xmlns:cx8="http://schemas.microsoft.com/office/drawing/2016/5/14/chartex" xmlns:mc="http://schemas.openxmlformats.org/markup-compatibility/2006" xmlns:aink="http://schemas.microsoft.com/office/drawing/2016/ink" xmlns:am3d="http://schemas.microsoft.com/office/drawing/2017/model3d" xmlns:o="urn:schemas-microsoft-com:office:office" xmlns:oel="http://schemas.microsoft.com/office/2019/extlst" xmlns:r="http://schemas.openxmlformats.org/officeDocument/2006/relationships" xmlns:m="http://schemas.openxmlformats.org/officeDocument/2006/math" xmlns:v="urn:schemas-microsoft-com:vml" xmlns:wp14="http://schemas.microsoft.com/office/word/2010/wordprocessingDrawing" xmlns:wp="http://schemas.openxmlformats.org/drawingml/2006/wordprocessingDrawing" xmlns:w10="urn:schemas-microsoft-com:office:word" xmlns:w="http://schemas.openxmlformats.org/wordprocessingml/2006/main" xmlns:w14="http://schemas.microsoft.com/office/word/2010/wordml" xmlns:w15="http://schemas.microsoft.com/office/word/2012/wordml" xmlns:w16cex="http://schemas.microsoft.com/office/word/2018/wordml/cex" xmlns:w16cid="http://schemas.microsoft.com/office/word/2016/wordml/cid" xmlns:w16="http://schemas.microsoft.com/office/word/2018/wordml" xmlns:w16du="http://schemas.microsoft.com/office/word/2023/wordml/word16du" xmlns:w16sdtdh="http://schemas.microsoft.com/office/word/2020/wordml/sdtdatahash" xmlns:w16se="http://schemas.microsoft.com/office/word/2015/wordml/symex" xmlns:wpg="http://schemas.microsoft.com/office/word/2010/wordprocessingGroup" xmlns:wpi="http://schemas.microsoft.com/office/word/2010/wordprocessingInk" xmlns:wne="http://schemas.microsoft.com/office/word/2006/wordml" xmlns:wps="http://schemas.microsoft.com/office/word/2010/wordprocessingShape" mc:Ignorable="w14 w15 w16se w16cid w16 w16cex w16sdtdh wp14">
+<w:document xmlns:wpc="http://schemas.microsoft.com/office/word/2010/wordprocessingCanvas" xmlns:cx="http://schemas.microsoft.com/office/drawing/2014/chartex" xmlns:cx1="http://schemas.microsoft.com/office/drawing/2015/9/8/chartex" xmlns:cx2="http://schemas.microsoft.com/office/drawing/2015/10/21/chartex" xmlns:cx3="http://schemas.microsoft.com/office/drawing/2016/5/9/chartex" xmlns:cx4="http://schemas.microsoft.com/office/drawing/2016/5/10/chartex" xmlns:cx5="http://schemas.microsoft.com/office/drawing/2016/5/11/chartex" xmlns:cx6="http://schemas.microsoft.com/office/drawing/2016/5/12/chartex" xmlns:cx7="http://schemas.microsoft.com/office/drawing/2016/5/13/chartex" xmlns:cx8="http://schemas.microsoft.com/office/drawing/2016/5/14/chartex" xmlns:mc="http://schemas.openxmlformats.org/markup-compatibility/2006" xmlns:aink="http://schemas.microsoft.com/office/drawing/2016/ink" xmlns:am3d="http://schemas.microsoft.com/office/drawing/2017/model3d" xmlns:o="urn:schemas-microsoft-com:office:office" xmlns:oel="http://schemas.microsoft.com/office/2019/extlst" xmlns:r="http://schemas.openxmlformats.org/officeDocument/2006/relationships" xmlns:m="http://schemas.openxmlformats.org/officeDocument/2006/math" xmlns:v="urn:schemas-microsoft-com:vml" xmlns:wp14="http://schemas.microsoft.com/office/word/2010/wordprocessingDrawing" xmlns:wp="http://schemas.openxmlformats.org/drawingml/2006/wordprocessingDrawing" xmlns:w10="urn:schemas-microsoft-com:office:word" xmlns:w="http://schemas.openxmlformats.org/wordprocessingml/2006/main" xmlns:w14="http://schemas.microsoft.com/office/word/2010/wordml" xmlns:w15="http://schemas.microsoft.com/office/word/2012/wordml" xmlns:w16cex="http://schemas.microsoft.com/office/word/2018/wordml/cex" xmlns:w16cid="http://schemas.microsoft.com/office/word/2016/wordml/cid" xmlns:w16="http://schemas.microsoft.com/office/word/2018/wordml" xmlns:w16sdtdh="http://schemas.microsoft.com/office/word/2020/wordml/sdtdatahash" xmlns:w16se="http://schemas.microsoft.com/office/word/2015/wordml/symex" xmlns:wpg="http://schemas.microsoft.com/office/word/2010/wordprocessingGroup" xmlns:wpi="http://schemas.microsoft.com/office/word/2010/wordprocessingInk" xmlns:wne="http://schemas.microsoft.com/office/word/2006/wordml" xmlns:wps="http://schemas.microsoft.com/office/word/2010/wordprocessingShape" mc:Ignorable="w14 w15 w16se w16cid w16 w16cex w16sdtdh wp14">
   <w:body>
     <w:p>
       <w:pPr>
@@ -139,7 +139,7 @@
               </wp:anchor>
             </w:drawing>
           </mc:Choice>
-          <mc:Fallback>
+          <mc:Fallback xmlns:w16du="http://schemas.microsoft.com/office/word/2023/wordml/word16du">
             <w:pict>
               <v:shapetype w14:anchorId="4D6FE301" id="_x0000_t32" coordsize="21600,21600" o:spt="32" o:oned="t" path="m,l21600,21600e" filled="f">
                 <v:path arrowok="t" fillok="f" o:connecttype="none"/>
@@ -203,14 +203,28 @@
         <w:rPr>
           <w:rFonts w:ascii="Arial" w:hAnsi="Arial" w:cs="Arial"/>
         </w:rPr>
-        <w:t>V</w:t>
-      </w:r>
-      <w:r>
-        <w:rPr>
-          <w:rFonts w:ascii="Arial" w:hAnsi="Arial" w:cs="Arial"/>
-          <w:lang w:val="fi-FI"/>
-        </w:rPr>
-        <w:t xml:space="preserve">/HUK.12.10./2022/Roprovos                                    </w:t>
+        <w:t>${bln_romawi}</w:t>
+      </w:r>
+      <w:r>
+        <w:rPr>
+          <w:rFonts w:ascii="Arial" w:hAnsi="Arial" w:cs="Arial"/>
+          <w:lang w:val="fi-FI"/>
+        </w:rPr>
+        <w:t>/HUK.12.10./</w:t>
+      </w:r>
+      <w:r>
+        <w:rPr>
+          <w:rFonts w:ascii="Arial" w:hAnsi="Arial" w:cs="Arial"/>
+          <w:lang w:val="fi-FI"/>
+        </w:rPr>
+        <w:t>${thn}</w:t>
+      </w:r>
+      <w:r>
+        <w:rPr>
+          <w:rFonts w:ascii="Arial" w:hAnsi="Arial" w:cs="Arial"/>
+          <w:lang w:val="fi-FI"/>
+        </w:rPr>
+        <w:t xml:space="preserve">/Roprovos                                    </w:t>
       </w:r>
     </w:p>
     <w:p>
@@ -307,7 +321,14 @@
           <w:rFonts w:ascii="Arial" w:hAnsi="Arial" w:cs="Arial"/>
           <w:lang w:val="fi-FI"/>
         </w:rPr>
-        <w:t>Perihal</w:t>
+        <w:t>H</w:t>
+      </w:r>
+      <w:r>
+        <w:rPr>
+          <w:rFonts w:ascii="Arial" w:hAnsi="Arial" w:cs="Arial"/>
+          <w:lang w:val="fi-FI"/>
+        </w:rPr>
+        <w:t>al</w:t>
       </w:r>
       <w:r>
         <w:rPr>
@@ -340,79 +361,6 @@
           <w:lang w:val="fi-FI"/>
         </w:rPr>
       </w:pPr>
-      <w:r>
-        <w:rPr>
-          <w:noProof/>
-        </w:rPr>
-        <mc:AlternateContent>
-          <mc:Choice Requires="wps">
-            <w:drawing>
-              <wp:anchor distT="0" distB="0" distL="114300" distR="114300" simplePos="0" relativeHeight="251661312" behindDoc="0" locked="0" layoutInCell="1" allowOverlap="1" wp14:anchorId="64230014" wp14:editId="2DC6EBD7">
-                <wp:simplePos x="0" y="0"/>
-                <wp:positionH relativeFrom="column">
-                  <wp:posOffset>774700</wp:posOffset>
-                </wp:positionH>
-                <wp:positionV relativeFrom="paragraph">
-                  <wp:posOffset>11430</wp:posOffset>
-                </wp:positionV>
-                <wp:extent cx="683895" cy="0"/>
-                <wp:effectExtent l="13335" t="10160" r="7620" b="8890"/>
-                <wp:wrapNone/>
-                <wp:docPr id="3" name="AutoShape 6"/>
-                <wp:cNvGraphicFramePr>
-                  <a:graphicFrameLocks xmlns:a="http://schemas.openxmlformats.org/drawingml/2006/main"/>
-                </wp:cNvGraphicFramePr>
-                <a:graphic xmlns:a="http://schemas.openxmlformats.org/drawingml/2006/main">
-                  <a:graphicData uri="http://schemas.microsoft.com/office/word/2010/wordprocessingShape">
-                    <wps:wsp>
-                      <wps:cNvCnPr>
-                        <a:cxnSpLocks noChangeShapeType="1"/>
-                      </wps:cNvCnPr>
-                      <wps:spPr bwMode="auto">
-                        <a:xfrm>
-                          <a:off x="0" y="0"/>
-                          <a:ext cx="683895" cy="0"/>
-                        </a:xfrm>
-                        <a:prstGeom prst="straightConnector1">
-                          <a:avLst/>
-                        </a:prstGeom>
-                        <a:noFill/>
-                        <a:ln w="9525">
-                          <a:solidFill>
-                            <a:srgbClr val="000000"/>
-                          </a:solidFill>
-                          <a:round/>
-                          <a:headEnd/>
-                          <a:tailEnd/>
-                        </a:ln>
-                        <a:extLst>
-                          <a:ext uri="{909E8E84-426E-40DD-AFC4-6F175D3DCCD1}">
-                            <a14:hiddenFill xmlns:a14="http://schemas.microsoft.com/office/drawing/2010/main">
-                              <a:noFill/>
-                            </a14:hiddenFill>
-                          </a:ext>
-                        </a:extLst>
-                      </wps:spPr>
-                      <wps:bodyPr/>
-                    </wps:wsp>
-                  </a:graphicData>
-                </a:graphic>
-                <wp14:sizeRelH relativeFrom="page">
-                  <wp14:pctWidth>0</wp14:pctWidth>
-                </wp14:sizeRelH>
-                <wp14:sizeRelV relativeFrom="page">
-                  <wp14:pctHeight>0</wp14:pctHeight>
-                </wp14:sizeRelV>
-              </wp:anchor>
-            </w:drawing>
-          </mc:Choice>
-          <mc:Fallback>
-            <w:pict>
-              <v:shape w14:anchorId="450DD3F8" id="AutoShape 6" o:spid="_x0000_s1026" type="#_x0000_t32" style="position:absolute;margin-left:61pt;margin-top:.9pt;width:53.85pt;height:0;z-index:251661312;visibility:visible;mso-wrap-style:square;mso-width-percent:0;mso-height-percent:0;mso-wrap-distance-left:9pt;mso-wrap-distance-top:0;mso-wrap-distance-right:9pt;mso-wrap-distance-bottom:0;mso-position-horizontal:absolute;mso-position-horizontal-relative:text;mso-position-vertical:absolute;mso-position-vertical-relative:text;mso-width-percent:0;mso-height-percent:0;mso-width-relative:page;mso-height-relative:page" o:gfxdata="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"/>
-            </w:pict>
-          </mc:Fallback>
-        </mc:AlternateContent>
-      </w:r>
       <w:r>
         <w:rPr>
           <w:rFonts w:ascii="Arial" w:hAnsi="Arial" w:cs="Arial"/>
@@ -1192,7 +1140,7 @@
                     </wp:anchor>
                   </w:drawing>
                 </mc:Choice>
-                <mc:Fallback>
+                <mc:Fallback xmlns:w16du="http://schemas.microsoft.com/office/word/2023/wordml/word16du">
                   <w:pict>
                     <v:shape w14:anchorId="29E73B5F" id="AutoShape 7" o:spid="_x0000_s1026" type="#_x0000_t32" style="position:absolute;margin-left:-1.1pt;margin-top:14.3pt;width:151.2pt;height:0;z-index:251660288;visibility:visible;mso-wrap-style:square;mso-width-percent:0;mso-height-percent:0;mso-wrap-distance-left:9pt;mso-wrap-distance-top:0;mso-wrap-distance-right:9pt;mso-wrap-distance-bottom:0;mso-position-horizontal:absolute;mso-position-horizontal-relative:text;mso-position-vertical:absolute;mso-position-vertical-relative:text;mso-width-percent:0;mso-height-percent:0;mso-width-relative:page;mso-height-relative:page" o:gfxdata="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"/>
                   </w:pict>
@@ -1348,7 +1296,7 @@
                     </wp:anchor>
                   </w:drawing>
                 </mc:Choice>
-                <mc:Fallback>
+                <mc:Fallback xmlns:w16du="http://schemas.microsoft.com/office/word/2023/wordml/word16du">
                   <w:pict>
                     <v:line w14:anchorId="17EE68FB" id="Straight Connector 1" o:spid="_x0000_s1026" style="position:absolute;z-index:251662336;visibility:visible;mso-wrap-style:square;mso-width-percent:0;mso-height-percent:0;mso-wrap-distance-left:9pt;mso-wrap-distance-top:-3e-5mm;mso-wrap-distance-right:9pt;mso-wrap-distance-bottom:-3e-5mm;mso-position-horizontal:absolute;mso-position-horizontal-relative:text;mso-position-vertical:absolute;mso-position-vertical-relative:text;mso-width-percent:0;mso-height-percent:0;mso-width-relative:page;mso-height-relative:page" from="177.75pt,13.6pt" to="293.25pt,13.6pt" o:gfxdata="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">
                       <o:lock v:ext="edit" shapetype="f"/>
@@ -1446,7 +1394,7 @@
 </file>
 
 <file path=word/numbering.xml><?xml version="1.0" encoding="utf-8"?>
-<w:numbering xmlns:wpc="http://schemas.microsoft.com/office/word/2010/wordprocessingCanvas" xmlns:cx="http://schemas.microsoft.com/office/drawing/2014/chartex" xmlns:cx1="http://schemas.microsoft.com/office/drawing/2015/9/8/chartex" xmlns:cx2="http://schemas.microsoft.com/office/drawing/2015/10/21/chartex" xmlns:cx3="http://schemas.microsoft.com/office/drawing/2016/5/9/chartex" xmlns:cx4="http://schemas.microsoft.com/office/drawing/2016/5/10/chartex" xmlns:cx5="http://schemas.microsoft.com/office/drawing/2016/5/11/chartex" xmlns:cx6="http://schemas.microsoft.com/office/drawing/2016/5/12/chartex" xmlns:cx7="http://schemas.microsoft.com/office/drawing/2016/5/13/chartex" xmlns:cx8="http://schemas.microsoft.com/office/drawing/2016/5/14/chartex" xmlns:mc="http://schemas.openxmlformats.org/markup-compatibility/2006" xmlns:aink="http://schemas.microsoft.com/office/drawing/2016/ink" xmlns:am3d="http://schemas.microsoft.com/office/drawing/2017/model3d" xmlns:o="urn:schemas-microsoft-com:office:office" xmlns:oel="http://schemas.microsoft.com/office/2019/extlst" xmlns:r="http://schemas.openxmlformats.org/officeDocument/2006/relationships" xmlns:m="http://schemas.openxmlformats.org/officeDocument/2006/math" xmlns:v="urn:schemas-microsoft-com:vml" xmlns:wp14="http://schemas.microsoft.com/office/word/2010/wordprocessingDrawing" xmlns:wp="http://schemas.openxmlformats.org/drawingml/2006/wordprocessingDrawing" xmlns:w10="urn:schemas-microsoft-com:office:word" xmlns:w="http://schemas.openxmlformats.org/wordprocessingml/2006/main" xmlns:w14="http://schemas.microsoft.com/office/word/2010/wordml" xmlns:w15="http://schemas.microsoft.com/office/word/2012/wordml" xmlns:w16cex="http://schemas.microsoft.com/office/word/2018/wordml/cex" xmlns:w16cid="http://schemas.microsoft.com/office/word/2016/wordml/cid" xmlns:w16="http://schemas.microsoft.com/office/word/2018/wordml" xmlns:w16du="http://schemas.microsoft.com/office/word/2023/wordml/word16du" xmlns:w16sdtdh="http://schemas.microsoft.com/office/word/2020/wordml/sdtdatahash" xmlns:w16se="http://schemas.microsoft.com/office/word/2015/wordml/symex" xmlns:wpg="http://schemas.microsoft.com/office/word/2010/wordprocessingGroup" xmlns:wpi="http://schemas.microsoft.com/office/word/2010/wordprocessingInk" xmlns:wne="http://schemas.microsoft.com/office/word/2006/wordml" xmlns:wps="http://schemas.microsoft.com/office/word/2010/wordprocessingShape" mc:Ignorable="w14 w15 w16se w16cid w16 w16cex w16sdtdh wp14">
+<w:numbering xmlns:wpc="http://schemas.microsoft.com/office/word/2010/wordprocessingCanvas" xmlns:cx="http://schemas.microsoft.com/office/drawing/2014/chartex" xmlns:cx1="http://schemas.microsoft.com/office/drawing/2015/9/8/chartex" xmlns:cx2="http://schemas.microsoft.com/office/drawing/2015/10/21/chartex" xmlns:cx3="http://schemas.microsoft.com/office/drawing/2016/5/9/chartex" xmlns:cx4="http://schemas.microsoft.com/office/drawing/2016/5/10/chartex" xmlns:cx5="http://schemas.microsoft.com/office/drawing/2016/5/11/chartex" xmlns:cx6="http://schemas.microsoft.com/office/drawing/2016/5/12/chartex" xmlns:cx7="http://schemas.microsoft.com/office/drawing/2016/5/13/chartex" xmlns:cx8="http://schemas.microsoft.com/office/drawing/2016/5/14/chartex" xmlns:mc="http://schemas.openxmlformats.org/markup-compatibility/2006" xmlns:aink="http://schemas.microsoft.com/office/drawing/2016/ink" xmlns:am3d="http://schemas.microsoft.com/office/drawing/2017/model3d" xmlns:o="urn:schemas-microsoft-com:office:office" xmlns:oel="http://schemas.microsoft.com/office/2019/extlst" xmlns:r="http://schemas.openxmlformats.org/officeDocument/2006/relationships" xmlns:m="http://schemas.openxmlformats.org/officeDocument/2006/math" xmlns:v="urn:schemas-microsoft-com:vml" xmlns:wp14="http://schemas.microsoft.com/office/word/2010/wordprocessingDrawing" xmlns:wp="http://schemas.openxmlformats.org/drawingml/2006/wordprocessingDrawing" xmlns:w10="urn:schemas-microsoft-com:office:word" xmlns:w="http://schemas.openxmlformats.org/wordprocessingml/2006/main" xmlns:w14="http://schemas.microsoft.com/office/word/2010/wordml" xmlns:w15="http://schemas.microsoft.com/office/word/2012/wordml" xmlns:w16cex="http://schemas.microsoft.com/office/word/2018/wordml/cex" xmlns:w16cid="http://schemas.microsoft.com/office/word/2016/wordml/cid" xmlns:w16="http://schemas.microsoft.com/office/word/2018/wordml" xmlns:w16sdtdh="http://schemas.microsoft.com/office/word/2020/wordml/sdtdatahash" xmlns:w16se="http://schemas.microsoft.com/office/word/2015/wordml/symex" xmlns:wpg="http://schemas.microsoft.com/office/word/2010/wordprocessingGroup" xmlns:wpi="http://schemas.microsoft.com/office/word/2010/wordprocessingInk" xmlns:wne="http://schemas.microsoft.com/office/word/2006/wordml" xmlns:wps="http://schemas.microsoft.com/office/word/2010/wordprocessingShape" mc:Ignorable="w14 w15 w16se w16cid w16 w16cex w16sdtdh wp14">
   <w:abstractNum w:abstractNumId="0" w15:restartNumberingAfterBreak="0">
     <w:nsid w:val="07865F2F"/>
     <w:multiLevelType w:val="hybridMultilevel"/>
